--- a/上位机软件问题修改20190412.docx
+++ b/上位机软件问题修改20190412.docx
@@ -10,10 +10,14 @@
           <w:numId w:val="1"/>
         </w:numPr>
         <w:ind w:firstLineChars="0"/>
-      </w:pPr>
-      <w:r>
-        <w:rPr>
-          <w:rFonts w:hint="eastAsia"/>
+        <w:rPr>
+          <w:highlight w:val="yellow"/>
+        </w:rPr>
+      </w:pPr>
+      <w:r>
+        <w:rPr>
+          <w:rFonts w:hint="eastAsia"/>
+          <w:highlight w:val="yellow"/>
         </w:rPr>
         <w:t>区域主机记录分配的信道号，如果软件关闭再打开原来分配的信道号不变，只有在信道</w:t>
       </w:r>
@@ -21,6 +25,7 @@
       <w:r>
         <w:rPr>
           <w:rFonts w:hint="eastAsia"/>
+          <w:highlight w:val="yellow"/>
         </w:rPr>
         <w:t>号分配满</w:t>
       </w:r>
@@ -28,6 +33,7 @@
       <w:r>
         <w:rPr>
           <w:rFonts w:hint="eastAsia"/>
+          <w:highlight w:val="yellow"/>
         </w:rPr>
         <w:t>时，新开组号主机，重新分配信道。</w:t>
       </w:r>
@@ -56,10 +62,14 @@
           <w:numId w:val="1"/>
         </w:numPr>
         <w:ind w:firstLineChars="0"/>
-      </w:pPr>
-      <w:r>
-        <w:rPr>
-          <w:rFonts w:hint="eastAsia"/>
+        <w:rPr>
+          <w:color w:val="FF0000"/>
+        </w:rPr>
+      </w:pPr>
+      <w:r>
+        <w:rPr>
+          <w:rFonts w:hint="eastAsia"/>
+          <w:color w:val="FF0000"/>
         </w:rPr>
         <w:t>主机软件sound文件下，报警音频文件损坏或没有的情况</w:t>
       </w:r>
@@ -67,6 +77,7 @@
       <w:r>
         <w:rPr>
           <w:rFonts w:hint="eastAsia"/>
+          <w:color w:val="FF0000"/>
         </w:rPr>
         <w:t>下软件</w:t>
       </w:r>
@@ -74,6 +85,7 @@
       <w:r>
         <w:rPr>
           <w:rFonts w:hint="eastAsia"/>
+          <w:color w:val="FF0000"/>
         </w:rPr>
         <w:t>不死，当硬件声卡算坏或禁用时，主机软件必须正常工作。</w:t>
       </w:r>
@@ -122,11 +134,15 @@
           <w:numId w:val="1"/>
         </w:numPr>
         <w:ind w:firstLineChars="0"/>
+        <w:rPr>
+          <w:color w:val="FF0000"/>
+        </w:rPr>
       </w:pPr>
       <w:proofErr w:type="gramStart"/>
       <w:r>
         <w:rPr>
           <w:rFonts w:hint="eastAsia"/>
+          <w:color w:val="FF0000"/>
         </w:rPr>
         <w:t>如果失联报警</w:t>
       </w:r>
@@ -134,8 +150,18 @@
       <w:r>
         <w:rPr>
           <w:rFonts w:hint="eastAsia"/>
-        </w:rPr>
-        <w:t>触发，再恢复时，报警自动消失，音频报警声自动关闭，如果此时还有其他报警，音频不关闭。</w:t>
+          <w:color w:val="FF0000"/>
+        </w:rPr>
+        <w:t>触发，再恢复时，报警自动</w:t>
+      </w:r>
+      <w:bookmarkStart w:id="0" w:name="_GoBack"/>
+      <w:bookmarkEnd w:id="0"/>
+      <w:r>
+        <w:rPr>
+          <w:rFonts w:hint="eastAsia"/>
+          <w:color w:val="FF0000"/>
+        </w:rPr>
+        <w:t>消失，音频报警声自动关闭，如果此时还有其他报警，音频不关闭。</w:t>
       </w:r>
     </w:p>
     <w:p>
@@ -188,38 +214,37 @@
           <w:numId w:val="1"/>
         </w:numPr>
         <w:ind w:firstLineChars="0"/>
-      </w:pPr>
-      <w:r>
-        <w:rPr>
-          <w:rFonts w:hint="eastAsia"/>
+        <w:rPr>
+          <w:highlight w:val="yellow"/>
+        </w:rPr>
+      </w:pPr>
+      <w:r>
+        <w:rPr>
+          <w:rFonts w:hint="eastAsia"/>
+          <w:highlight w:val="yellow"/>
         </w:rPr>
         <w:t>主机</w:t>
       </w:r>
       <w:r>
         <w:rPr>
           <w:rFonts w:hint="eastAsia"/>
+          <w:highlight w:val="yellow"/>
         </w:rPr>
         <w:t>作为区域主机时，判断如果收到其他主机和终端的交互信号，判断组号，组号&gt;</w:t>
       </w:r>
       <w:r>
         <w:rPr>
           <w:rFonts w:hint="eastAsia"/>
+          <w:highlight w:val="yellow"/>
         </w:rPr>
         <w:t>自己的组号，按切换信道方式，如果组号&lt;自己的组号，发主机开</w:t>
       </w:r>
       <w:r>
         <w:rPr>
           <w:rFonts w:hint="eastAsia"/>
-        </w:rPr>
-        <w:t>机注册命令。为了防止主机开机没有收到注册信号，都认为自己是区域主</w:t>
-      </w:r>
-      <w:bookmarkStart w:id="0" w:name="_GoBack"/>
-      <w:bookmarkEnd w:id="0"/>
-      <w:r>
-        <w:rPr>
-          <w:rFonts w:hint="eastAsia"/>
-        </w:rPr>
-        <w:t>机。</w:t>
+          <w:highlight w:val="yellow"/>
+        </w:rPr>
+        <w:t>机注册命令。为了防止主机开机没有收到注册信号，都认为自己是区域主机。</w:t>
       </w:r>
     </w:p>
     <w:sectPr>
